--- a/stixi.docx
+++ b/stixi.docx
@@ -120,6 +120,11 @@
     <w:p>
       <w:r>
         <w:t>И жизнь, и слезы, и любовь.</w:t>
+      </w:r>
+    </w:p>
+    <w:p>
+      <w:r>
+        <w:t>Пушкин</w:t>
       </w:r>
       <w:bookmarkStart w:id="0" w:name="_GoBack"/>
       <w:bookmarkEnd w:id="0"/>

--- a/stixi.docx
+++ b/stixi.docx
@@ -123,8 +123,19 @@
       </w:r>
     </w:p>
     <w:p>
+      <w:pPr>
+        <w:rPr>
+          <w:lang w:val="en-US"/>
+        </w:rPr>
+      </w:pPr>
       <w:r>
         <w:t>Пушкин</w:t>
+      </w:r>
+      <w:r>
+        <w:rPr>
+          <w:lang w:val="en-US"/>
+        </w:rPr>
+        <w:t xml:space="preserve"> 123</w:t>
       </w:r>
       <w:bookmarkStart w:id="0" w:name="_GoBack"/>
       <w:bookmarkEnd w:id="0"/>
